--- a/Learning objectives/LOs 0 What is computational biology.docx
+++ b/Learning objectives/LOs 0 What is computational biology.docx
@@ -72,7 +72,27 @@
         <w:rPr>
           <w:rFonts w:ascii="Bahnschrift" w:hAnsi="Bahnschrift" w:cs="Courier New"/>
         </w:rPr>
-        <w:t>Compare and contrast bioinformatics and computational biology</w:t>
+        <w:t xml:space="preserve">Compare and contrast </w:t>
+      </w:r>
+      <w:r>
+        <w:rPr>
+          <w:rFonts w:ascii="Bahnschrift" w:hAnsi="Bahnschrift" w:cs="Courier New"/>
+          <w:b/>
+        </w:rPr>
+        <w:t>bioinformatics</w:t>
+      </w:r>
+      <w:r>
+        <w:rPr>
+          <w:rFonts w:ascii="Bahnschrift" w:hAnsi="Bahnschrift" w:cs="Courier New"/>
+        </w:rPr>
+        <w:t xml:space="preserve"> and </w:t>
+      </w:r>
+      <w:r>
+        <w:rPr>
+          <w:rFonts w:ascii="Bahnschrift" w:hAnsi="Bahnschrift" w:cs="Courier New"/>
+          <w:b/>
+        </w:rPr>
+        <w:t>computational biology</w:t>
       </w:r>
     </w:p>
     <w:p>
@@ -93,10 +113,23 @@
           <w:rFonts w:ascii="Bahnschrift" w:hAnsi="Bahnschrift" w:cs="Courier New"/>
           <w:color w:val="000000" w:themeColor="text1"/>
         </w:rPr>
-        <w:t>Compare and contrast computational biology/bioinformatics with other biological disciplines</w:t>
-      </w:r>
-      <w:bookmarkStart w:id="0" w:name="_GoBack"/>
-      <w:bookmarkEnd w:id="0"/>
+        <w:t xml:space="preserve">Compare and contrast </w:t>
+      </w:r>
+      <w:r>
+        <w:rPr>
+          <w:rFonts w:ascii="Bahnschrift" w:hAnsi="Bahnschrift" w:cs="Courier New"/>
+          <w:b/>
+          <w:color w:val="000000" w:themeColor="text1"/>
+        </w:rPr>
+        <w:t>computational biology/bioinformatics</w:t>
+      </w:r>
+      <w:r>
+        <w:rPr>
+          <w:rFonts w:ascii="Bahnschrift" w:hAnsi="Bahnschrift" w:cs="Courier New"/>
+          <w:color w:val="000000" w:themeColor="text1"/>
+        </w:rPr>
+        <w:t xml:space="preserve"> with other biological disciplines</w:t>
+      </w:r>
     </w:p>
     <w:p>
       <w:pPr>
@@ -139,7 +172,22 @@
         <w:rPr>
           <w:rFonts w:ascii="Bahnschrift" w:hAnsi="Bahnschrift" w:cs="Courier New"/>
         </w:rPr>
-        <w:t>Synthesize your knowledge about biology to identify types of “big data” in biology</w:t>
+        <w:t>Synthesize your knowledge about biology to identify types of “</w:t>
+      </w:r>
+      <w:bookmarkStart w:id="0" w:name="_GoBack"/>
+      <w:r>
+        <w:rPr>
+          <w:rFonts w:ascii="Bahnschrift" w:hAnsi="Bahnschrift" w:cs="Courier New"/>
+          <w:b/>
+        </w:rPr>
+        <w:t>big data</w:t>
+      </w:r>
+      <w:bookmarkEnd w:id="0"/>
+      <w:r>
+        <w:rPr>
+          <w:rFonts w:ascii="Bahnschrift" w:hAnsi="Bahnschrift" w:cs="Courier New"/>
+        </w:rPr>
+        <w:t>” in biology</w:t>
       </w:r>
     </w:p>
     <w:p>
